--- a/mod #3/Conceptos y preguntas.docx
+++ b/mod #3/Conceptos y preguntas.docx
@@ -4,7 +4,7 @@
   <w:body>
     <w:p>
       <w:pPr>
-        <w:ind w:left="1416" w:firstLine="708"/>
+        <w:ind w:left="708" w:firstLine="708"/>
         <w:rPr>
           <w:b/>
           <w:sz w:val="32"/>
@@ -39,26 +39,16 @@
           <w:b/>
           <w:sz w:val="32"/>
         </w:rPr>
-        <w:t xml:space="preserve">¿Cómo </w:t>
-      </w:r>
-      <w:r>
-        <w:rPr>
-          <w:b/>
-          <w:sz w:val="32"/>
-        </w:rPr>
-        <w:t xml:space="preserve">identificar </w:t>
-      </w:r>
-      <w:r>
-        <w:rPr>
-          <w:b/>
-          <w:sz w:val="32"/>
-        </w:rPr>
-        <w:t>los datos y los procesos que utiliza el sistema?</w:t>
+        <w:t>¿Cómo identificar los datos y los procesos que utiliza el sistema?</w:t>
+      </w:r>
+    </w:p>
+    <w:p>
+      <w:r>
+        <w:t xml:space="preserve">Los controles de sistemas son las validaciones que tenemos que </w:t>
       </w:r>
     </w:p>
     <w:p/>
     <w:p/>
-    <w:p/>
     <w:p>
       <w:pPr>
         <w:ind w:left="708" w:firstLine="708"/>
@@ -67,7 +57,6 @@
           <w:sz w:val="32"/>
         </w:rPr>
       </w:pPr>
-      <w:bookmarkStart w:id="0" w:name="_GoBack"/>
       <w:r>
         <w:rPr>
           <w:b/>
@@ -76,8 +65,12 @@
         <w:t>¿Cómo identificar los controles del sistema?</w:t>
       </w:r>
     </w:p>
-    <w:bookmarkEnd w:id="0"/>
-    <w:p/>
+    <w:p>
+      <w:r>
+        <w:tab/>
+        <w:t>Son validaciones</w:t>
+      </w:r>
+    </w:p>
     <w:p/>
     <w:p>
       <w:pPr>
@@ -119,6 +112,8 @@
       <w:pPr>
         <w:jc w:val="both"/>
       </w:pPr>
+      <w:bookmarkStart w:id="0" w:name="_GoBack"/>
+      <w:bookmarkEnd w:id="0"/>
     </w:p>
     <w:p>
       <w:pPr>
